--- a/public/factor-official.docx
+++ b/public/factor-official.docx
@@ -1,6 +1,6 @@
 
 <file path=word/document.xml><?xml version="1.0" encoding="utf-8"?>
-<w:document xmlns:wpc="http://schemas.microsoft.com/office/word/2010/wordprocessingCanvas" xmlns:cx="http://schemas.microsoft.com/office/drawing/2014/chartex" xmlns:cx1="http://schemas.microsoft.com/office/drawing/2015/9/8/chartex" xmlns:cx2="http://schemas.microsoft.com/office/drawing/2015/10/21/chartex" xmlns:cx3="http://schemas.microsoft.com/office/drawing/2016/5/9/chartex" xmlns:cx4="http://schemas.microsoft.com/office/drawing/2016/5/10/chartex" xmlns:cx5="http://schemas.microsoft.com/office/drawing/2016/5/11/chartex" xmlns:cx6="http://schemas.microsoft.com/office/drawing/2016/5/12/chartex" xmlns:cx7="http://schemas.microsoft.com/office/drawing/2016/5/13/chartex" xmlns:cx8="http://schemas.microsoft.com/office/drawing/2016/5/14/chartex" xmlns:mc="http://schemas.openxmlformats.org/markup-compatibility/2006" xmlns:aink="http://schemas.microsoft.com/office/drawing/2016/ink" xmlns:am3d="http://schemas.microsoft.com/office/drawing/2017/model3d" xmlns:o="urn:schemas-microsoft-com:office:office" xmlns:oel="http://schemas.microsoft.com/office/2019/extlst" xmlns:r="http://schemas.openxmlformats.org/officeDocument/2006/relationships" xmlns:m="http://schemas.openxmlformats.org/officeDocument/2006/math" xmlns:v="urn:schemas-microsoft-com:vml" xmlns:wp14="http://schemas.microsoft.com/office/word/2010/wordprocessingDrawing" xmlns:wp="http://schemas.openxmlformats.org/drawingml/2006/wordprocessingDrawing" xmlns:w10="urn:schemas-microsoft-com:office:word" xmlns:w="http://schemas.openxmlformats.org/wordprocessingml/2006/main" xmlns:w14="http://schemas.microsoft.com/office/word/2010/wordml" xmlns:w15="http://schemas.microsoft.com/office/word/2012/wordml" xmlns:w16cex="http://schemas.microsoft.com/office/word/2018/wordml/cex" xmlns:w16cid="http://schemas.microsoft.com/office/word/2016/wordml/cid" xmlns:w16="http://schemas.microsoft.com/office/word/2018/wordml" xmlns:w16du="http://schemas.microsoft.com/office/word/2023/wordml/word16du" xmlns:w16sdtdh="http://schemas.microsoft.com/office/word/2020/wordml/sdtdatahash" xmlns:w16se="http://schemas.microsoft.com/office/word/2015/wordml/symex" xmlns:wpg="http://schemas.microsoft.com/office/word/2010/wordprocessingGroup" xmlns:wpi="http://schemas.microsoft.com/office/word/2010/wordprocessingInk" xmlns:wne="http://schemas.microsoft.com/office/word/2006/wordml" xmlns:wps="http://schemas.microsoft.com/office/word/2010/wordprocessingShape" mc:Ignorable="w14 w15 w16se w16cid w16 w16cex w16sdtdh w16du wp14">
+<w:document xmlns:wpc="http://schemas.microsoft.com/office/word/2010/wordprocessingCanvas" xmlns:cx="http://schemas.microsoft.com/office/drawing/2014/chartex" xmlns:cx1="http://schemas.microsoft.com/office/drawing/2015/9/8/chartex" xmlns:cx2="http://schemas.microsoft.com/office/drawing/2015/10/21/chartex" xmlns:cx3="http://schemas.microsoft.com/office/drawing/2016/5/9/chartex" xmlns:cx4="http://schemas.microsoft.com/office/drawing/2016/5/10/chartex" xmlns:cx5="http://schemas.microsoft.com/office/drawing/2016/5/11/chartex" xmlns:cx6="http://schemas.microsoft.com/office/drawing/2016/5/12/chartex" xmlns:cx7="http://schemas.microsoft.com/office/drawing/2016/5/13/chartex" xmlns:cx8="http://schemas.microsoft.com/office/drawing/2016/5/14/chartex" xmlns:mc="http://schemas.openxmlformats.org/markup-compatibility/2006" xmlns:aink="http://schemas.microsoft.com/office/drawing/2016/ink" xmlns:am3d="http://schemas.microsoft.com/office/drawing/2017/model3d" xmlns:o="urn:schemas-microsoft-com:office:office" xmlns:oel="http://schemas.microsoft.com/office/2019/extlst" xmlns:r="http://schemas.openxmlformats.org/officeDocument/2006/relationships" xmlns:m="http://schemas.openxmlformats.org/officeDocument/2006/math" xmlns:v="urn:schemas-microsoft-com:vml" xmlns:wp14="http://schemas.microsoft.com/office/word/2010/wordprocessingDrawing" xmlns:wp="http://schemas.openxmlformats.org/drawingml/2006/wordprocessingDrawing" xmlns:w10="urn:schemas-microsoft-com:office:word" xmlns:w="http://schemas.openxmlformats.org/wordprocessingml/2006/main" xmlns:w14="http://schemas.microsoft.com/office/word/2010/wordml" xmlns:w15="http://schemas.microsoft.com/office/word/2012/wordml" xmlns:w16cex="http://schemas.microsoft.com/office/word/2018/wordml/cex" xmlns:w16cid="http://schemas.microsoft.com/office/word/2016/wordml/cid" xmlns:w16="http://schemas.microsoft.com/office/word/2018/wordml" xmlns:w16du="http://schemas.microsoft.com/office/word/2023/wordml/word16du" xmlns:w16sdtdh="http://schemas.microsoft.com/office/word/2020/wordml/sdtdatahash" xmlns:w16sdtfl="http://schemas.microsoft.com/office/word/2024/wordml/sdtformatlock" xmlns:w16se="http://schemas.microsoft.com/office/word/2015/wordml/symex" xmlns:wpg="http://schemas.microsoft.com/office/word/2010/wordprocessingGroup" xmlns:wpi="http://schemas.microsoft.com/office/word/2010/wordprocessingInk" xmlns:wne="http://schemas.microsoft.com/office/word/2006/wordml" xmlns:wps="http://schemas.microsoft.com/office/word/2010/wordprocessingShape" mc:Ignorable="w14 w15 w16se w16cid w16 w16cex w16sdtdh w16sdtfl w16du wp14">
   <w:body>
     <w:p>
       <w:pPr>
@@ -459,14 +459,15 @@
                             </w:pPr>
                             <w:r>
                               <w:rPr>
-                                <w:rFonts w:ascii="IRANSans" w:hAnsi="IRANSans" w:cs="IRANSans"/>
+                                <w:rFonts w:ascii="IRANSans" w:hAnsi="IRANSans" w:cs="IRANSans" w:hint="cs"/>
                                 <w:b/>
                                 <w:bCs/>
                                 <w:sz w:val="18"/>
                                 <w:szCs w:val="18"/>
+                                <w:rtl/>
                                 <w:lang w:bidi="fa-IR"/>
                               </w:rPr>
-                              <w:t>TEHRAN INSTRUMENTS</w:t>
+                              <w:t>مرکز تحقیقات رباتیک ایران</w:t>
                             </w:r>
                           </w:p>
                         </w:txbxContent>
@@ -533,14 +534,15 @@
                       </w:pPr>
                       <w:r>
                         <w:rPr>
-                          <w:rFonts w:ascii="IRANSans" w:hAnsi="IRANSans" w:cs="IRANSans"/>
+                          <w:rFonts w:ascii="IRANSans" w:hAnsi="IRANSans" w:cs="IRANSans" w:hint="cs"/>
                           <w:b/>
                           <w:bCs/>
                           <w:sz w:val="18"/>
                           <w:szCs w:val="18"/>
+                          <w:rtl/>
                           <w:lang w:bidi="fa-IR"/>
                         </w:rPr>
-                        <w:t>TEHRAN INSTRUMENTS</w:t>
+                        <w:t>مرکز تحقیقات رباتیک ایران</w:t>
                       </w:r>
                     </w:p>
                   </w:txbxContent>
@@ -1143,7 +1145,7 @@
               <w:jc w:val="center"/>
               <w:cnfStyle w:val="000000100000" w:firstRow="0" w:lastRow="0" w:firstColumn="0" w:lastColumn="0" w:oddVBand="0" w:evenVBand="0" w:oddHBand="1" w:evenHBand="0" w:firstRowFirstColumn="0" w:firstRowLastColumn="0" w:lastRowFirstColumn="0" w:lastRowLastColumn="0"/>
               <w:rPr>
-                <w:rFonts w:ascii="IRANSans" w:hAnsi="IRANSans" w:cs="IRANSans" w:hint="cs"/>
+                <w:rFonts w:ascii="IRANSans" w:hAnsi="IRANSans" w:cs="IRANSans"/>
                 <w:sz w:val="16"/>
                 <w:szCs w:val="16"/>
                 <w:lang w:bidi="fa-IR"/>
@@ -2042,7 +2044,7 @@
               <w:jc w:val="center"/>
               <w:cnfStyle w:val="000000100000" w:firstRow="0" w:lastRow="0" w:firstColumn="0" w:lastColumn="0" w:oddVBand="0" w:evenVBand="0" w:oddHBand="1" w:evenHBand="0" w:firstRowFirstColumn="0" w:firstRowLastColumn="0" w:lastRowFirstColumn="0" w:lastRowLastColumn="0"/>
               <w:rPr>
-                <w:rFonts w:ascii="IRANSans" w:hAnsi="IRANSans" w:cs="IRANSans" w:hint="cs"/>
+                <w:rFonts w:ascii="IRANSans" w:hAnsi="IRANSans" w:cs="IRANSans"/>
                 <w:sz w:val="16"/>
                 <w:szCs w:val="16"/>
                 <w:rtl/>
@@ -2898,25 +2900,14 @@
               </w:rPr>
               <w:t xml:space="preserve">برد توسعه </w:t>
             </w:r>
-            <w:proofErr w:type="spellStart"/>
-            <w:r>
-              <w:rPr>
-                <w:rFonts w:ascii="IRANSans" w:hAnsi="IRANSans" w:cs="IRANSans"/>
-                <w:color w:val="262626" w:themeColor="text1" w:themeTint="D9"/>
-                <w:sz w:val="16"/>
-                <w:szCs w:val="16"/>
-              </w:rPr>
-              <w:t>Wemos</w:t>
-            </w:r>
-            <w:proofErr w:type="spellEnd"/>
-            <w:r>
-              <w:rPr>
-                <w:rFonts w:ascii="IRANSans" w:hAnsi="IRANSans" w:cs="IRANSans"/>
-                <w:color w:val="262626" w:themeColor="text1" w:themeTint="D9"/>
-                <w:sz w:val="16"/>
-                <w:szCs w:val="16"/>
-              </w:rPr>
-              <w:t xml:space="preserve"> D1 Mini</w:t>
+            <w:r>
+              <w:rPr>
+                <w:rFonts w:ascii="IRANSans" w:hAnsi="IRANSans" w:cs="IRANSans"/>
+                <w:color w:val="262626" w:themeColor="text1" w:themeTint="D9"/>
+                <w:sz w:val="16"/>
+                <w:szCs w:val="16"/>
+              </w:rPr>
+              <w:t>Wemos D1 Mini</w:t>
             </w:r>
           </w:p>
         </w:tc>
@@ -4112,7 +4103,7 @@
               <w:bidi/>
               <w:jc w:val="center"/>
               <w:rPr>
-                <w:rFonts w:ascii="IRANSans" w:hAnsi="IRANSans" w:cs="IRANSans" w:hint="cs"/>
+                <w:rFonts w:ascii="IRANSans" w:hAnsi="IRANSans" w:cs="IRANSans"/>
                 <w:color w:val="262626" w:themeColor="text1" w:themeTint="D9"/>
                 <w:sz w:val="16"/>
                 <w:szCs w:val="16"/>
@@ -4289,7 +4280,7 @@
               <w:bidi/>
               <w:jc w:val="center"/>
               <w:rPr>
-                <w:rFonts w:ascii="IRANSans" w:hAnsi="IRANSans" w:cs="IRANSans" w:hint="cs"/>
+                <w:rFonts w:ascii="IRANSans" w:hAnsi="IRANSans" w:cs="IRANSans"/>
                 <w:color w:val="262626" w:themeColor="text1" w:themeTint="D9"/>
                 <w:sz w:val="16"/>
                 <w:szCs w:val="16"/>
@@ -4457,7 +4448,7 @@
               <w:bidi/>
               <w:jc w:val="center"/>
               <w:rPr>
-                <w:rFonts w:ascii="IRANSans" w:hAnsi="IRANSans" w:cs="IRANSans" w:hint="cs"/>
+                <w:rFonts w:ascii="IRANSans" w:hAnsi="IRANSans" w:cs="IRANSans"/>
                 <w:color w:val="262626" w:themeColor="text1" w:themeTint="D9"/>
                 <w:sz w:val="16"/>
                 <w:szCs w:val="16"/>
@@ -4633,7 +4624,7 @@
               <w:bidi/>
               <w:jc w:val="center"/>
               <w:rPr>
-                <w:rFonts w:ascii="IRANSans" w:hAnsi="IRANSans" w:cs="IRANSans" w:hint="cs"/>
+                <w:rFonts w:ascii="IRANSans" w:hAnsi="IRANSans" w:cs="IRANSans"/>
                 <w:color w:val="262626" w:themeColor="text1" w:themeTint="D9"/>
                 <w:sz w:val="16"/>
                 <w:szCs w:val="16"/>
@@ -4840,7 +4831,7 @@
               <w:bidi/>
               <w:jc w:val="center"/>
               <w:rPr>
-                <w:rFonts w:ascii="IRANSans" w:hAnsi="IRANSans" w:cs="IRANSans" w:hint="cs"/>
+                <w:rFonts w:ascii="IRANSans" w:hAnsi="IRANSans" w:cs="IRANSans"/>
                 <w:color w:val="262626" w:themeColor="text1" w:themeTint="D9"/>
                 <w:sz w:val="16"/>
                 <w:szCs w:val="16"/>
@@ -5026,7 +5017,7 @@
               <w:bidi/>
               <w:jc w:val="center"/>
               <w:rPr>
-                <w:rFonts w:ascii="IRANSans" w:hAnsi="IRANSans" w:cs="IRANSans" w:hint="cs"/>
+                <w:rFonts w:ascii="IRANSans" w:hAnsi="IRANSans" w:cs="IRANSans"/>
                 <w:b w:val="0"/>
                 <w:bCs w:val="0"/>
                 <w:color w:val="262626" w:themeColor="text1" w:themeTint="D9"/>
@@ -5193,7 +5184,7 @@
               <w:bidi/>
               <w:jc w:val="center"/>
               <w:rPr>
-                <w:rFonts w:ascii="IRANSans" w:hAnsi="IRANSans" w:cs="IRANSans" w:hint="cs"/>
+                <w:rFonts w:ascii="IRANSans" w:hAnsi="IRANSans" w:cs="IRANSans"/>
                 <w:b w:val="0"/>
                 <w:bCs w:val="0"/>
                 <w:color w:val="262626" w:themeColor="text1" w:themeTint="D9"/>
@@ -5409,7 +5400,7 @@
               <w:bidi/>
               <w:jc w:val="center"/>
               <w:rPr>
-                <w:rFonts w:ascii="IRANSans" w:hAnsi="IRANSans" w:cs="IRANSans" w:hint="cs"/>
+                <w:rFonts w:ascii="IRANSans" w:hAnsi="IRANSans" w:cs="IRANSans"/>
                 <w:b w:val="0"/>
                 <w:bCs w:val="0"/>
                 <w:color w:val="262626" w:themeColor="text1" w:themeTint="D9"/>
@@ -5576,7 +5567,7 @@
               <w:bidi/>
               <w:jc w:val="center"/>
               <w:rPr>
-                <w:rFonts w:ascii="IRANSans" w:hAnsi="IRANSans" w:cs="IRANSans" w:hint="cs"/>
+                <w:rFonts w:ascii="IRANSans" w:hAnsi="IRANSans" w:cs="IRANSans"/>
                 <w:b w:val="0"/>
                 <w:bCs w:val="0"/>
                 <w:color w:val="262626" w:themeColor="text1" w:themeTint="D9"/>
@@ -5666,7 +5657,6 @@
               </w:rPr>
               <w:t xml:space="preserve"> </w:t>
             </w:r>
-            <w:proofErr w:type="spellStart"/>
             <w:r>
               <w:rPr>
                 <w:rFonts w:ascii="IRANSans" w:hAnsi="IRANSans" w:cs="IRANSans"/>
@@ -5676,7 +5666,6 @@
               </w:rPr>
               <w:t>Wifi</w:t>
             </w:r>
-            <w:proofErr w:type="spellEnd"/>
             <w:r>
               <w:rPr>
                 <w:rFonts w:ascii="IRANSans" w:hAnsi="IRANSans" w:cs="IRANSans"/>
@@ -5793,7 +5782,7 @@
               <w:bidi/>
               <w:jc w:val="center"/>
               <w:rPr>
-                <w:rFonts w:ascii="IRANSans" w:hAnsi="IRANSans" w:cs="IRANSans" w:hint="cs"/>
+                <w:rFonts w:ascii="IRANSans" w:hAnsi="IRANSans" w:cs="IRANSans"/>
                 <w:b w:val="0"/>
                 <w:bCs w:val="0"/>
                 <w:color w:val="262626" w:themeColor="text1" w:themeTint="D9"/>
@@ -6365,7 +6354,7 @@
               <w:bidi/>
               <w:jc w:val="center"/>
               <w:rPr>
-                <w:rFonts w:ascii="IRANSans" w:hAnsi="IRANSans" w:cs="IRANSans" w:hint="cs"/>
+                <w:rFonts w:ascii="IRANSans" w:hAnsi="IRANSans" w:cs="IRANSans"/>
                 <w:sz w:val="16"/>
                 <w:szCs w:val="16"/>
                 <w:rtl/>
@@ -6434,7 +6423,7 @@
               <w:bidi/>
               <w:jc w:val="center"/>
               <w:rPr>
-                <w:rFonts w:ascii="IRANSans" w:hAnsi="IRANSans" w:cs="IRANSans" w:hint="cs"/>
+                <w:rFonts w:ascii="IRANSans" w:hAnsi="IRANSans" w:cs="IRANSans"/>
                 <w:sz w:val="16"/>
                 <w:szCs w:val="16"/>
                 <w:rtl/>
@@ -6566,7 +6555,7 @@
               <w:bidi/>
               <w:jc w:val="center"/>
               <w:rPr>
-                <w:rFonts w:ascii="IRANSans" w:hAnsi="IRANSans" w:cs="IRANSans" w:hint="cs"/>
+                <w:rFonts w:ascii="IRANSans" w:hAnsi="IRANSans" w:cs="IRANSans"/>
                 <w:b/>
                 <w:bCs/>
                 <w:sz w:val="16"/>
@@ -6648,7 +6637,7 @@
 </file>
 
 <file path=word/styles.xml><?xml version="1.0" encoding="utf-8"?>
-<w:styles xmlns:mc="http://schemas.openxmlformats.org/markup-compatibility/2006" xmlns:r="http://schemas.openxmlformats.org/officeDocument/2006/relationships" xmlns:w="http://schemas.openxmlformats.org/wordprocessingml/2006/main" xmlns:w14="http://schemas.microsoft.com/office/word/2010/wordml" xmlns:w15="http://schemas.microsoft.com/office/word/2012/wordml" xmlns:w16cex="http://schemas.microsoft.com/office/word/2018/wordml/cex" xmlns:w16cid="http://schemas.microsoft.com/office/word/2016/wordml/cid" xmlns:w16="http://schemas.microsoft.com/office/word/2018/wordml" xmlns:w16du="http://schemas.microsoft.com/office/word/2023/wordml/word16du" xmlns:w16sdtdh="http://schemas.microsoft.com/office/word/2020/wordml/sdtdatahash" xmlns:w16se="http://schemas.microsoft.com/office/word/2015/wordml/symex" mc:Ignorable="w14 w15 w16se w16cid w16 w16cex w16sdtdh w16du">
+<w:styles xmlns:mc="http://schemas.openxmlformats.org/markup-compatibility/2006" xmlns:r="http://schemas.openxmlformats.org/officeDocument/2006/relationships" xmlns:w="http://schemas.openxmlformats.org/wordprocessingml/2006/main" xmlns:w14="http://schemas.microsoft.com/office/word/2010/wordml" xmlns:w15="http://schemas.microsoft.com/office/word/2012/wordml" xmlns:w16cex="http://schemas.microsoft.com/office/word/2018/wordml/cex" xmlns:w16cid="http://schemas.microsoft.com/office/word/2016/wordml/cid" xmlns:w16="http://schemas.microsoft.com/office/word/2018/wordml" xmlns:w16du="http://schemas.microsoft.com/office/word/2023/wordml/word16du" xmlns:w16sdtdh="http://schemas.microsoft.com/office/word/2020/wordml/sdtdatahash" xmlns:w16sdtfl="http://schemas.microsoft.com/office/word/2024/wordml/sdtformatlock" xmlns:w16se="http://schemas.microsoft.com/office/word/2015/wordml/symex" mc:Ignorable="w14 w15 w16se w16cid w16 w16cex w16sdtdh w16sdtfl w16du">
   <w:docDefaults>
     <w:rPrDefault>
       <w:rPr>
@@ -7051,6 +7040,7 @@
   <w:style w:type="character" w:default="1" w:styleId="DefaultParagraphFont">
     <w:name w:val="Default Paragraph Font"/>
     <w:uiPriority w:val="1"/>
+    <w:semiHidden/>
     <w:unhideWhenUsed/>
   </w:style>
   <w:style w:type="table" w:default="1" w:styleId="TableNormal">

--- a/public/factor-official.docx
+++ b/public/factor-official.docx
@@ -467,7 +467,19 @@
                                 <w:rtl/>
                                 <w:lang w:bidi="fa-IR"/>
                               </w:rPr>
-                              <w:t>مرکز تحقیقات رباتیک ایران</w:t>
+                              <w:t>مرکز تحقیقات ر</w:t>
+                            </w:r>
+                            <w:r>
+                              <w:rPr>
+                                <w:rFonts w:ascii="IRANSans" w:hAnsi="IRANSans" w:cs="IRANSans" w:hint="cs"/>
+                                <w:b/>
+                                <w:bCs/>
+                                <w:sz w:val="18"/>
+                                <w:szCs w:val="18"/>
+                                <w:rtl/>
+                                <w:lang w:bidi="fa-IR"/>
+                              </w:rPr>
+                              <w:t>باتیک</w:t>
                             </w:r>
                           </w:p>
                         </w:txbxContent>
@@ -542,7 +554,19 @@
                           <w:rtl/>
                           <w:lang w:bidi="fa-IR"/>
                         </w:rPr>
-                        <w:t>مرکز تحقیقات رباتیک ایران</w:t>
+                        <w:t>مرکز تحقیقات ر</w:t>
+                      </w:r>
+                      <w:r>
+                        <w:rPr>
+                          <w:rFonts w:ascii="IRANSans" w:hAnsi="IRANSans" w:cs="IRANSans" w:hint="cs"/>
+                          <w:b/>
+                          <w:bCs/>
+                          <w:sz w:val="18"/>
+                          <w:szCs w:val="18"/>
+                          <w:rtl/>
+                          <w:lang w:bidi="fa-IR"/>
+                        </w:rPr>
+                        <w:t>باتیک</w:t>
                       </w:r>
                     </w:p>
                   </w:txbxContent>
@@ -2900,14 +2924,25 @@
               </w:rPr>
               <w:t xml:space="preserve">برد توسعه </w:t>
             </w:r>
-            <w:r>
-              <w:rPr>
-                <w:rFonts w:ascii="IRANSans" w:hAnsi="IRANSans" w:cs="IRANSans"/>
-                <w:color w:val="262626" w:themeColor="text1" w:themeTint="D9"/>
-                <w:sz w:val="16"/>
-                <w:szCs w:val="16"/>
-              </w:rPr>
-              <w:t>Wemos D1 Mini</w:t>
+            <w:proofErr w:type="spellStart"/>
+            <w:r>
+              <w:rPr>
+                <w:rFonts w:ascii="IRANSans" w:hAnsi="IRANSans" w:cs="IRANSans"/>
+                <w:color w:val="262626" w:themeColor="text1" w:themeTint="D9"/>
+                <w:sz w:val="16"/>
+                <w:szCs w:val="16"/>
+              </w:rPr>
+              <w:t>Wemos</w:t>
+            </w:r>
+            <w:proofErr w:type="spellEnd"/>
+            <w:r>
+              <w:rPr>
+                <w:rFonts w:ascii="IRANSans" w:hAnsi="IRANSans" w:cs="IRANSans"/>
+                <w:color w:val="262626" w:themeColor="text1" w:themeTint="D9"/>
+                <w:sz w:val="16"/>
+                <w:szCs w:val="16"/>
+              </w:rPr>
+              <w:t xml:space="preserve"> D1 Mini</w:t>
             </w:r>
           </w:p>
         </w:tc>
@@ -5657,6 +5692,7 @@
               </w:rPr>
               <w:t xml:space="preserve"> </w:t>
             </w:r>
+            <w:proofErr w:type="spellStart"/>
             <w:r>
               <w:rPr>
                 <w:rFonts w:ascii="IRANSans" w:hAnsi="IRANSans" w:cs="IRANSans"/>
@@ -5666,6 +5702,7 @@
               </w:rPr>
               <w:t>Wifi</w:t>
             </w:r>
+            <w:proofErr w:type="spellEnd"/>
             <w:r>
               <w:rPr>
                 <w:rFonts w:ascii="IRANSans" w:hAnsi="IRANSans" w:cs="IRANSans"/>
